--- a/gerrit/gerrit ssh.docx
+++ b/gerrit/gerrit ssh.docx
@@ -5,328 +5,791 @@
   <w:body>
     <w:p>
       <w:pPr>
-        <w:rPr>
-          <w:rFonts w:hint="eastAsia"/>
-        </w:rPr>
-      </w:pPr>
-      <w:r>
-        <w:rPr>
-          <w:rFonts w:hint="eastAsia"/>
-        </w:rPr>
-        <w:t>gerrit SSH KEY 的配置 （windows）</w:t>
-      </w:r>
-    </w:p>
-    <w:p>
-      <w:pPr>
-        <w:rPr>
-          <w:rFonts w:hint="eastAsia"/>
-        </w:rPr>
-      </w:pPr>
-      <w:r>
-        <w:rPr>
-          <w:rFonts w:hint="eastAsia"/>
-        </w:rPr>
-        <w:t> (2013-04-22 16:03:26)</w:t>
-      </w:r>
-    </w:p>
-    <w:p>
-      <w:pPr>
-        <w:rPr>
-          <w:rFonts w:hint="eastAsia"/>
-        </w:rPr>
-      </w:pPr>
-      <w:r>
-        <w:rPr>
-          <w:rFonts w:hint="eastAsia"/>
-        </w:rPr>
-        <w:t>转载▼</w:t>
-      </w:r>
-    </w:p>
-    <w:p>
-      <w:pPr>
-        <w:rPr>
-          <w:rFonts w:hint="eastAsia"/>
-        </w:rPr>
-      </w:pPr>
-      <w:r>
-        <w:rPr>
-          <w:rFonts w:hint="eastAsia"/>
-        </w:rPr>
-        <w:t>1. 首先登陆gerrit 注册（激活）自己的账号。</w:t>
-      </w:r>
-    </w:p>
-    <w:p>
-      <w:pPr>
-        <w:rPr>
-          <w:rFonts w:hint="eastAsia"/>
-        </w:rPr>
-      </w:pPr>
-      <w:r>
-        <w:rPr>
-          <w:rFonts w:hint="eastAsia"/>
-        </w:rPr>
-        <w:t>2. 生成SSH KEY。 run ssh-keygen -t dsa -b 1024  。 提示Enter file in which to save the key： 输入任意一文件名（例如id_dsa）。 提示Enter file in which to save the key， 连续输入两次回车。  ls /home 或者 /.ssh 。 可以发现俩文件。 id_dsa 和 id_dsa.pub. 前者是密钥，后者是公钥.</w:t>
-      </w:r>
-    </w:p>
-    <w:p>
-      <w:pPr>
-        <w:rPr>
-          <w:rFonts w:hint="eastAsia"/>
-        </w:rPr>
-      </w:pPr>
-      <w:r>
-        <w:rPr>
-          <w:rFonts w:hint="eastAsia"/>
-        </w:rPr>
-        <w:t>3. 添加public key到gerrit。 打开id_isa.pub, 复制内容。进入 gerrit-&gt;settings-&gt;SSH Publick key-&gt;add key， 粘贴公钥内容。点击add。</w:t>
-      </w:r>
-    </w:p>
-    <w:p>
-      <w:pPr>
-        <w:rPr>
-          <w:rFonts w:hint="eastAsia"/>
-        </w:rPr>
-      </w:pPr>
-      <w:r>
-        <w:rPr>
-          <w:rFonts w:hint="eastAsia"/>
-        </w:rPr>
-        <w:t>4. 修改 id_dsa id_dsa.pub .ssh 的权限. chmod 700</w:t>
-      </w:r>
-    </w:p>
-    <w:p>
-      <w:pPr>
-        <w:rPr>
-          <w:rFonts w:hint="eastAsia"/>
-        </w:rPr>
-      </w:pPr>
-      <w:r>
-        <w:rPr>
-          <w:rFonts w:hint="eastAsia"/>
-        </w:rPr>
-        <w:t>5.  尝试 ssh -p 29418 @gerrit......com.  如果看到 下面文字表示成功。 </w:t>
-      </w:r>
-    </w:p>
-    <w:p>
-      <w:pPr>
-        <w:rPr>
-          <w:rFonts w:hint="eastAsia"/>
-        </w:rPr>
-      </w:pPr>
-      <w:r>
-        <w:rPr>
-          <w:rFonts w:hint="eastAsia"/>
-        </w:rPr>
-        <w:t>   Welcome to Gerrit Code Review **</w:t>
-      </w:r>
-    </w:p>
-    <w:p>
-      <w:pPr>
-        <w:rPr>
-          <w:rFonts w:hint="eastAsia"/>
-        </w:rPr>
-      </w:pPr>
-    </w:p>
-    <w:p>
-      <w:pPr>
-        <w:rPr>
-          <w:rFonts w:hint="eastAsia"/>
-        </w:rPr>
-      </w:pPr>
-      <w:r>
-        <w:rPr>
-          <w:rFonts w:hint="eastAsia"/>
-        </w:rPr>
-        <w:t>    Hi xxx, you have successfully connected over SSH.</w:t>
-      </w:r>
-    </w:p>
-    <w:p>
-      <w:pPr>
-        <w:rPr>
-          <w:rFonts w:hint="eastAsia"/>
-        </w:rPr>
-      </w:pPr>
-      <w:r>
-        <w:rPr>
-          <w:rFonts w:hint="eastAsia"/>
-        </w:rPr>
-        <w:t>    Unfortunately, interactive shells are disabled.</w:t>
-      </w:r>
-    </w:p>
-    <w:p>
-      <w:pPr>
-        <w:rPr>
-          <w:rFonts w:hint="eastAsia"/>
-        </w:rPr>
-      </w:pPr>
-      <w:r>
-        <w:rPr>
-          <w:rFonts w:hint="eastAsia"/>
-        </w:rPr>
-        <w:t>    To clone a hosted Git repository, use:</w:t>
-      </w:r>
-    </w:p>
-    <w:p>
-      <w:pPr>
-        <w:rPr>
-          <w:rFonts w:hint="eastAsia"/>
-        </w:rPr>
-      </w:pPr>
-      <w:r>
-        <w:rPr>
-          <w:rFonts w:hint="eastAsia"/>
-        </w:rPr>
-        <w:t>可能遇到的问题。 </w:t>
-      </w:r>
-    </w:p>
-    <w:p>
-      <w:pPr>
-        <w:rPr>
-          <w:rFonts w:hint="eastAsia"/>
-        </w:rPr>
-      </w:pPr>
-      <w:r>
-        <w:rPr>
-          <w:rFonts w:hint="eastAsia"/>
-        </w:rPr>
-        <w:t>1.  提示 could not create directory  .ssh... 原因可能是你的cygwin 环境没有初始化。 从开始菜单打开cygwin， 会看到会有一些初始化的工作。</w:t>
-      </w:r>
-    </w:p>
-    <w:p>
-      <w:pPr>
-        <w:rPr>
-          <w:rFonts w:hint="eastAsia"/>
-        </w:rPr>
-      </w:pPr>
-      <w:r>
-        <w:rPr>
-          <w:rFonts w:hint="eastAsia"/>
-        </w:rPr>
-        <w:t>2.  如果遇到Permission denied (publickey). 那可能是你没有添加密钥到ssh-agent.  尝试ssh-add id_dsa. 在add的时候如果遇到Could not open a connection to your authentication agent. 尝试ssh-agent bash. 然后再 ssh-add.  add 成功后再run ssh -p 29418 @gerrit......com 应该就可以看到 welcome的提示了。</w:t>
-      </w:r>
-    </w:p>
-    <w:p>
-      <w:pPr>
-        <w:rPr>
-          <w:rFonts w:hint="eastAsia"/>
-        </w:rPr>
-      </w:pPr>
-    </w:p>
-    <w:p/>
-    <w:p/>
-    <w:p>
-      <w:pPr>
-        <w:rPr>
-          <w:rFonts w:hint="eastAsia" w:ascii="sans-serif" w:hAnsi="sans-serif" w:eastAsia="宋体" w:cs="sans-serif"/>
+        <w:pStyle w:val="2"/>
+        <w:jc w:val="center"/>
+        <w:rPr>
+          <w:rFonts w:hint="eastAsia"/>
+          <w:lang w:val="en-US" w:eastAsia="zh-CN"/>
+        </w:rPr>
+      </w:pPr>
+      <w:r>
+        <w:rPr>
+          <w:rFonts w:hint="eastAsia"/>
+          <w:lang w:val="en-US" w:eastAsia="zh-CN"/>
+        </w:rPr>
+        <w:t>Gerrit with ssh</w:t>
+      </w:r>
+    </w:p>
+    <w:p>
+      <w:pPr>
+        <w:pStyle w:val="3"/>
+        <w:rPr>
+          <w:rFonts w:hint="eastAsia"/>
+          <w:lang w:val="en-US" w:eastAsia="zh-CN"/>
+        </w:rPr>
+      </w:pPr>
+      <w:r>
+        <w:rPr>
+          <w:rFonts w:hint="eastAsia"/>
+          <w:lang w:val="en-US" w:eastAsia="zh-CN"/>
+        </w:rPr>
+        <w:t>Windows下配置</w:t>
+      </w:r>
+    </w:p>
+    <w:p>
+      <w:pPr>
+        <w:pStyle w:val="4"/>
+        <w:rPr>
+          <w:rFonts w:hint="eastAsia"/>
+          <w:lang w:val="en-US" w:eastAsia="zh-CN"/>
+        </w:rPr>
+      </w:pPr>
+      <w:r>
+        <w:rPr>
+          <w:rFonts w:hint="eastAsia"/>
+          <w:lang w:val="en-US" w:eastAsia="zh-CN"/>
+        </w:rPr>
+        <w:t>生成密锁</w:t>
+      </w:r>
+    </w:p>
+    <w:p>
+      <w:pPr>
+        <w:numPr>
+          <w:ilvl w:val="0"/>
+          <w:numId w:val="1"/>
+        </w:numPr>
+        <w:rPr>
+          <w:rFonts w:ascii="Arial" w:hAnsi="Arial" w:eastAsia="宋体" w:cs="Arial"/>
           <w:b w:val="0"/>
           <w:i w:val="0"/>
           <w:caps w:val="0"/>
-          <w:color w:val="FF0000"/>
+          <w:color w:val="333333"/>
           <w:spacing w:val="0"/>
-          <w:sz w:val="24"/>
-          <w:szCs w:val="24"/>
+          <w:sz w:val="21"/>
+          <w:szCs w:val="21"/>
           <w:shd w:val="clear" w:fill="FFFFFF"/>
-          <w:lang w:eastAsia="zh-CN"/>
-        </w:rPr>
-      </w:pPr>
-      <w:r>
-        <w:rPr>
-          <w:rFonts w:hint="eastAsia"/>
-          <w:color w:val="FF0000"/>
-          <w:lang w:eastAsia="zh-CN"/>
-        </w:rPr>
-        <w:t>注意：我使用的是</w:t>
-      </w:r>
-      <w:r>
-        <w:rPr>
-          <w:rFonts w:ascii="sans-serif" w:hAnsi="sans-serif" w:eastAsia="sans-serif" w:cs="sans-serif"/>
+        </w:rPr>
+      </w:pPr>
+      <w:r>
+        <w:rPr>
+          <w:rFonts w:hint="eastAsia"/>
+          <w:lang w:val="en-US" w:eastAsia="zh-CN"/>
+        </w:rPr>
+        <w:t>鼠标右键，选择</w:t>
+      </w:r>
+      <w:r>
+        <w:rPr>
+          <w:rFonts w:ascii="Arial" w:hAnsi="Arial" w:eastAsia="宋体" w:cs="Arial"/>
           <w:b w:val="0"/>
           <w:i w:val="0"/>
           <w:caps w:val="0"/>
-          <w:color w:val="FF0000"/>
+          <w:color w:val="333333"/>
           <w:spacing w:val="0"/>
-          <w:sz w:val="24"/>
-          <w:szCs w:val="24"/>
+          <w:sz w:val="21"/>
+          <w:szCs w:val="21"/>
           <w:shd w:val="clear" w:fill="FFFFFF"/>
         </w:rPr>
-        <w:t>rsa</w:t>
-      </w:r>
-      <w:r>
-        <w:rPr>
-          <w:rFonts w:hint="eastAsia" w:ascii="sans-serif" w:hAnsi="sans-serif" w:eastAsia="宋体" w:cs="sans-serif"/>
+        <w:t>Git Bush here</w:t>
+      </w:r>
+      <w:r>
+        <w:rPr>
+          <w:rFonts w:hint="eastAsia" w:ascii="Arial" w:hAnsi="Arial" w:eastAsia="宋体" w:cs="Arial"/>
           <w:b w:val="0"/>
           <w:i w:val="0"/>
           <w:caps w:val="0"/>
-          <w:color w:val="FF0000"/>
+          <w:color w:val="333333"/>
           <w:spacing w:val="0"/>
-          <w:sz w:val="24"/>
-          <w:szCs w:val="24"/>
+          <w:sz w:val="21"/>
+          <w:szCs w:val="21"/>
           <w:shd w:val="clear" w:fill="FFFFFF"/>
-          <w:lang w:eastAsia="zh-CN"/>
-        </w:rPr>
-        <w:t>的算法</w:t>
-      </w:r>
-    </w:p>
-    <w:p>
-      <w:pPr>
-        <w:rPr>
-          <w:rFonts w:hint="eastAsia" w:ascii="sans-serif" w:hAnsi="sans-serif" w:eastAsia="宋体" w:cs="sans-serif"/>
+          <w:lang w:val="en-US" w:eastAsia="zh-CN"/>
+        </w:rPr>
+        <w:t xml:space="preserve"> </w:t>
+      </w:r>
+      <w:r>
+        <w:rPr>
+          <w:rFonts w:ascii="Arial" w:hAnsi="Arial" w:eastAsia="宋体" w:cs="Arial"/>
           <w:b w:val="0"/>
           <w:i w:val="0"/>
           <w:caps w:val="0"/>
-          <w:color w:val="auto"/>
+          <w:color w:val="333333"/>
           <w:spacing w:val="0"/>
-          <w:sz w:val="24"/>
-          <w:szCs w:val="24"/>
+          <w:sz w:val="21"/>
+          <w:szCs w:val="21"/>
           <w:shd w:val="clear" w:fill="FFFFFF"/>
-          <w:lang w:eastAsia="zh-CN"/>
-        </w:rPr>
-      </w:pPr>
-    </w:p>
-    <w:p>
-      <w:pPr>
-        <w:rPr>
-          <w:rFonts w:hint="eastAsia" w:ascii="sans-serif" w:hAnsi="sans-serif" w:eastAsia="宋体" w:cs="sans-serif"/>
+        </w:rPr>
+        <w:t>打开git bush</w:t>
+      </w:r>
+    </w:p>
+    <w:p>
+      <w:pPr>
+        <w:numPr>
+          <w:ilvl w:val="0"/>
+          <w:numId w:val="1"/>
+        </w:numPr>
+        <w:rPr>
+          <w:rFonts w:hint="eastAsia"/>
+          <w:lang w:val="en-US" w:eastAsia="zh-CN"/>
+        </w:rPr>
+      </w:pPr>
+      <w:r>
+        <w:rPr>
+          <w:rFonts w:hint="eastAsia" w:ascii="Arial" w:hAnsi="Arial" w:eastAsia="宋体" w:cs="Arial"/>
           <w:b w:val="0"/>
           <w:i w:val="0"/>
           <w:caps w:val="0"/>
-          <w:color w:val="FF0000"/>
+          <w:color w:val="333333"/>
           <w:spacing w:val="0"/>
-          <w:sz w:val="24"/>
-          <w:szCs w:val="24"/>
+          <w:sz w:val="21"/>
+          <w:szCs w:val="21"/>
           <w:shd w:val="clear" w:fill="FFFFFF"/>
           <w:lang w:val="en-US" w:eastAsia="zh-CN"/>
         </w:rPr>
-      </w:pPr>
-      <w:r>
-        <w:rPr>
-          <w:rFonts w:hint="eastAsia" w:ascii="sans-serif" w:hAnsi="sans-serif" w:eastAsia="宋体" w:cs="sans-serif"/>
-          <w:b w:val="0"/>
-          <w:i w:val="0"/>
-          <w:color w:val="auto"/>
-          <w:spacing w:val="0"/>
-          <w:sz w:val="24"/>
-          <w:szCs w:val="24"/>
-          <w:shd w:val="clear" w:fill="FFFFFF"/>
-          <w:lang w:val="en-US" w:eastAsia="zh-CN"/>
-        </w:rPr>
-        <w:t>S</w:t>
-      </w:r>
-      <w:r>
-        <w:rPr>
-          <w:rFonts w:hint="eastAsia" w:ascii="sans-serif" w:hAnsi="sans-serif" w:eastAsia="宋体" w:cs="sans-serif"/>
+        <w:t>执行</w:t>
+      </w:r>
+      <w:r>
+        <w:rPr>
+          <w:rFonts w:ascii="Arial" w:hAnsi="Arial" w:eastAsia="宋体" w:cs="Arial"/>
           <w:b w:val="0"/>
           <w:i w:val="0"/>
           <w:caps w:val="0"/>
-          <w:color w:val="auto"/>
+          <w:color w:val="333333"/>
           <w:spacing w:val="0"/>
-          <w:sz w:val="24"/>
-          <w:szCs w:val="24"/>
+          <w:sz w:val="21"/>
+          <w:szCs w:val="21"/>
           <w:shd w:val="clear" w:fill="FFFFFF"/>
-          <w:lang w:val="en-US" w:eastAsia="zh-CN"/>
-        </w:rPr>
-        <w:t>sh key为哪个用户添加哪个用户就可以使用ssh访问gerrit</w:t>
-      </w:r>
+        </w:rPr>
+        <w:t xml:space="preserve">ssh-keygen -t rsa -C </w:t>
+      </w:r>
+      <w:r>
+        <w:rPr>
+          <w:rFonts w:ascii="Arial" w:hAnsi="Arial" w:eastAsia="宋体" w:cs="Arial"/>
+          <w:b w:val="0"/>
+          <w:i w:val="0"/>
+          <w:caps w:val="0"/>
+          <w:color w:val="333333"/>
+          <w:spacing w:val="0"/>
+          <w:sz w:val="21"/>
+          <w:szCs w:val="21"/>
+          <w:shd w:val="clear" w:fill="FFFFFF"/>
+        </w:rPr>
+        <w:fldChar w:fldCharType="begin"/>
+      </w:r>
+      <w:r>
+        <w:rPr>
+          <w:rFonts w:ascii="Arial" w:hAnsi="Arial" w:eastAsia="宋体" w:cs="Arial"/>
+          <w:b w:val="0"/>
+          <w:i w:val="0"/>
+          <w:caps w:val="0"/>
+          <w:color w:val="333333"/>
+          <w:spacing w:val="0"/>
+          <w:sz w:val="21"/>
+          <w:szCs w:val="21"/>
+          <w:shd w:val="clear" w:fill="FFFFFF"/>
+        </w:rPr>
+        <w:instrText xml:space="preserve"> HYPERLINK "mailto:\"youname@dvt.dvt.com\"" </w:instrText>
+      </w:r>
+      <w:r>
+        <w:rPr>
+          <w:rFonts w:ascii="Arial" w:hAnsi="Arial" w:eastAsia="宋体" w:cs="Arial"/>
+          <w:b w:val="0"/>
+          <w:i w:val="0"/>
+          <w:caps w:val="0"/>
+          <w:color w:val="333333"/>
+          <w:spacing w:val="0"/>
+          <w:sz w:val="21"/>
+          <w:szCs w:val="21"/>
+          <w:shd w:val="clear" w:fill="FFFFFF"/>
+        </w:rPr>
+        <w:fldChar w:fldCharType="separate"/>
+      </w:r>
+      <w:r>
+        <w:rPr>
+          <w:rStyle w:val="6"/>
+          <w:rFonts w:ascii="Arial" w:hAnsi="Arial" w:eastAsia="宋体" w:cs="Arial"/>
+          <w:b w:val="0"/>
+          <w:i w:val="0"/>
+          <w:caps w:val="0"/>
+          <w:spacing w:val="0"/>
+          <w:sz w:val="21"/>
+          <w:szCs w:val="21"/>
+          <w:shd w:val="clear" w:fill="FFFFFF"/>
+        </w:rPr>
+        <w:t>"</w:t>
+      </w:r>
+      <w:r>
+        <w:rPr>
+          <w:rStyle w:val="6"/>
+          <w:rFonts w:hint="eastAsia" w:ascii="Arial" w:hAnsi="Arial" w:eastAsia="宋体" w:cs="Arial"/>
+          <w:b w:val="0"/>
+          <w:i w:val="0"/>
+          <w:caps w:val="0"/>
+          <w:spacing w:val="0"/>
+          <w:sz w:val="21"/>
+          <w:szCs w:val="21"/>
+          <w:shd w:val="clear" w:fill="FFFFFF"/>
+          <w:lang w:val="en-US" w:eastAsia="zh-CN"/>
+        </w:rPr>
+        <w:t>youname</w:t>
+      </w:r>
+      <w:r>
+        <w:rPr>
+          <w:rStyle w:val="6"/>
+          <w:rFonts w:ascii="Arial" w:hAnsi="Arial" w:eastAsia="宋体" w:cs="Arial"/>
+          <w:b w:val="0"/>
+          <w:i w:val="0"/>
+          <w:caps w:val="0"/>
+          <w:spacing w:val="0"/>
+          <w:sz w:val="21"/>
+          <w:szCs w:val="21"/>
+          <w:shd w:val="clear" w:fill="FFFFFF"/>
+        </w:rPr>
+        <w:t>@</w:t>
+      </w:r>
+      <w:r>
+        <w:rPr>
+          <w:rStyle w:val="6"/>
+          <w:rFonts w:hint="eastAsia" w:ascii="Arial" w:hAnsi="Arial" w:eastAsia="宋体" w:cs="Arial"/>
+          <w:b w:val="0"/>
+          <w:i w:val="0"/>
+          <w:caps w:val="0"/>
+          <w:spacing w:val="0"/>
+          <w:sz w:val="21"/>
+          <w:szCs w:val="21"/>
+          <w:shd w:val="clear" w:fill="FFFFFF"/>
+          <w:lang w:val="en-US" w:eastAsia="zh-CN"/>
+        </w:rPr>
+        <w:t>dvt.dvt</w:t>
+      </w:r>
+      <w:r>
+        <w:rPr>
+          <w:rStyle w:val="6"/>
+          <w:rFonts w:ascii="Arial" w:hAnsi="Arial" w:eastAsia="宋体" w:cs="Arial"/>
+          <w:b w:val="0"/>
+          <w:i w:val="0"/>
+          <w:caps w:val="0"/>
+          <w:spacing w:val="0"/>
+          <w:sz w:val="21"/>
+          <w:szCs w:val="21"/>
+          <w:shd w:val="clear" w:fill="FFFFFF"/>
+        </w:rPr>
+        <w:t>.com"</w:t>
+      </w:r>
+      <w:r>
+        <w:rPr>
+          <w:rFonts w:ascii="Arial" w:hAnsi="Arial" w:eastAsia="宋体" w:cs="Arial"/>
+          <w:b w:val="0"/>
+          <w:i w:val="0"/>
+          <w:caps w:val="0"/>
+          <w:color w:val="333333"/>
+          <w:spacing w:val="0"/>
+          <w:sz w:val="21"/>
+          <w:szCs w:val="21"/>
+          <w:shd w:val="clear" w:fill="FFFFFF"/>
+        </w:rPr>
+        <w:fldChar w:fldCharType="end"/>
+      </w:r>
+    </w:p>
+    <w:p>
+      <w:pPr>
+        <w:numPr>
+          <w:numId w:val="0"/>
+        </w:numPr>
+        <w:rPr>
+          <w:rFonts w:hint="eastAsia"/>
+          <w:lang w:val="en-US" w:eastAsia="zh-CN"/>
+        </w:rPr>
+      </w:pPr>
+      <w:r>
+        <w:drawing>
+          <wp:inline distT="0" distB="0" distL="114300" distR="114300">
+            <wp:extent cx="5273040" cy="1788160"/>
+            <wp:effectExtent l="0" t="0" r="3810" b="2540"/>
+            <wp:docPr id="2" name="图片 2"/>
+            <wp:cNvGraphicFramePr>
+              <a:graphicFrameLocks xmlns:a="http://schemas.openxmlformats.org/drawingml/2006/main" noChangeAspect="1"/>
+            </wp:cNvGraphicFramePr>
+            <a:graphic xmlns:a="http://schemas.openxmlformats.org/drawingml/2006/main">
+              <a:graphicData uri="http://schemas.openxmlformats.org/drawingml/2006/picture">
+                <pic:pic xmlns:pic="http://schemas.openxmlformats.org/drawingml/2006/picture">
+                  <pic:nvPicPr>
+                    <pic:cNvPr id="2" name="图片 2"/>
+                    <pic:cNvPicPr>
+                      <a:picLocks noChangeAspect="1"/>
+                    </pic:cNvPicPr>
+                  </pic:nvPicPr>
+                  <pic:blipFill>
+                    <a:blip r:embed="rId4"/>
+                    <a:stretch>
+                      <a:fillRect/>
+                    </a:stretch>
+                  </pic:blipFill>
+                  <pic:spPr>
+                    <a:xfrm>
+                      <a:off x="0" y="0"/>
+                      <a:ext cx="5273040" cy="1788160"/>
+                    </a:xfrm>
+                    <a:prstGeom prst="rect">
+                      <a:avLst/>
+                    </a:prstGeom>
+                    <a:noFill/>
+                    <a:ln w="9525">
+                      <a:noFill/>
+                    </a:ln>
+                  </pic:spPr>
+                </pic:pic>
+              </a:graphicData>
+            </a:graphic>
+          </wp:inline>
+        </w:drawing>
+      </w:r>
+    </w:p>
+    <w:p>
+      <w:pPr>
+        <w:pStyle w:val="4"/>
+        <w:rPr>
+          <w:rFonts w:hint="eastAsia"/>
+          <w:lang w:val="en-US" w:eastAsia="zh-CN"/>
+        </w:rPr>
+      </w:pPr>
+      <w:r>
+        <w:rPr>
+          <w:rFonts w:hint="eastAsia"/>
+          <w:lang w:val="en-US" w:eastAsia="zh-CN"/>
+        </w:rPr>
+        <w:t>上传公key到gerrit</w:t>
+      </w:r>
+    </w:p>
+    <w:p>
+      <w:pPr>
+        <w:numPr>
+          <w:ilvl w:val="0"/>
+          <w:numId w:val="2"/>
+        </w:numPr>
+        <w:rPr>
+          <w:rFonts w:hint="eastAsia"/>
+          <w:lang w:val="en-US" w:eastAsia="zh-CN"/>
+        </w:rPr>
+      </w:pPr>
+      <w:r>
+        <w:rPr>
+          <w:rFonts w:hint="eastAsia"/>
+          <w:lang w:val="en-US" w:eastAsia="zh-CN"/>
+        </w:rPr>
+        <w:t>用editplus打开c:\Users\jay\.ssh\id_rsa.pub</w:t>
+      </w:r>
+    </w:p>
+    <w:p>
+      <w:pPr>
+        <w:numPr>
+          <w:ilvl w:val="0"/>
+          <w:numId w:val="2"/>
+        </w:numPr>
+        <w:rPr>
+          <w:rFonts w:hint="eastAsia"/>
+          <w:lang w:val="en-US" w:eastAsia="zh-CN"/>
+        </w:rPr>
+      </w:pPr>
+      <w:r>
+        <w:rPr>
+          <w:rFonts w:hint="eastAsia"/>
+          <w:lang w:val="en-US" w:eastAsia="zh-CN"/>
+        </w:rPr>
+        <w:t>复杂在其中的内容</w:t>
+      </w:r>
+    </w:p>
+    <w:p>
+      <w:pPr>
+        <w:numPr>
+          <w:ilvl w:val="0"/>
+          <w:numId w:val="2"/>
+        </w:numPr>
+        <w:rPr>
+          <w:rFonts w:hint="eastAsia"/>
+          <w:lang w:val="en-US" w:eastAsia="zh-CN"/>
+        </w:rPr>
+      </w:pPr>
+      <w:r>
+        <w:rPr>
+          <w:rFonts w:hint="eastAsia"/>
+          <w:lang w:val="en-US" w:eastAsia="zh-CN"/>
+        </w:rPr>
+        <w:t>打开gerrit，并登陆账户</w:t>
+      </w:r>
+    </w:p>
+    <w:p>
+      <w:pPr>
+        <w:numPr>
+          <w:ilvl w:val="0"/>
+          <w:numId w:val="2"/>
+        </w:numPr>
+        <w:rPr>
+          <w:rFonts w:hint="eastAsia"/>
+          <w:lang w:val="en-US" w:eastAsia="zh-CN"/>
+        </w:rPr>
+      </w:pPr>
+      <w:r>
+        <w:rPr>
+          <w:rFonts w:hint="eastAsia"/>
+          <w:lang w:val="en-US" w:eastAsia="zh-CN"/>
+        </w:rPr>
+        <w:t>打开右上角账户标签，点选Setting</w:t>
+      </w:r>
+    </w:p>
+    <w:p>
+      <w:pPr>
+        <w:numPr>
+          <w:numId w:val="0"/>
+        </w:numPr>
+        <w:rPr>
+          <w:rFonts w:hint="eastAsia"/>
+          <w:lang w:val="en-US" w:eastAsia="zh-CN"/>
+        </w:rPr>
+      </w:pPr>
+      <w:r>
+        <w:drawing>
+          <wp:inline distT="0" distB="0" distL="114300" distR="114300">
+            <wp:extent cx="4628515" cy="1133475"/>
+            <wp:effectExtent l="0" t="0" r="635" b="9525"/>
+            <wp:docPr id="3" name="图片 3"/>
+            <wp:cNvGraphicFramePr>
+              <a:graphicFrameLocks xmlns:a="http://schemas.openxmlformats.org/drawingml/2006/main" noChangeAspect="1"/>
+            </wp:cNvGraphicFramePr>
+            <a:graphic xmlns:a="http://schemas.openxmlformats.org/drawingml/2006/main">
+              <a:graphicData uri="http://schemas.openxmlformats.org/drawingml/2006/picture">
+                <pic:pic xmlns:pic="http://schemas.openxmlformats.org/drawingml/2006/picture">
+                  <pic:nvPicPr>
+                    <pic:cNvPr id="3" name="图片 3"/>
+                    <pic:cNvPicPr>
+                      <a:picLocks noChangeAspect="1"/>
+                    </pic:cNvPicPr>
+                  </pic:nvPicPr>
+                  <pic:blipFill>
+                    <a:blip r:embed="rId5"/>
+                    <a:stretch>
+                      <a:fillRect/>
+                    </a:stretch>
+                  </pic:blipFill>
+                  <pic:spPr>
+                    <a:xfrm>
+                      <a:off x="0" y="0"/>
+                      <a:ext cx="4628515" cy="1133475"/>
+                    </a:xfrm>
+                    <a:prstGeom prst="rect">
+                      <a:avLst/>
+                    </a:prstGeom>
+                    <a:noFill/>
+                    <a:ln w="9525">
+                      <a:noFill/>
+                    </a:ln>
+                  </pic:spPr>
+                </pic:pic>
+              </a:graphicData>
+            </a:graphic>
+          </wp:inline>
+        </w:drawing>
+      </w:r>
+    </w:p>
+    <w:p>
+      <w:pPr>
+        <w:numPr>
+          <w:ilvl w:val="0"/>
+          <w:numId w:val="2"/>
+        </w:numPr>
+        <w:rPr>
+          <w:rFonts w:hint="eastAsia"/>
+          <w:lang w:val="en-US" w:eastAsia="zh-CN"/>
+        </w:rPr>
+      </w:pPr>
+      <w:r>
+        <w:rPr>
+          <w:rFonts w:hint="eastAsia"/>
+          <w:lang w:val="en-US" w:eastAsia="zh-CN"/>
+        </w:rPr>
+        <w:t>打开SSH Public Keys</w:t>
+      </w:r>
+    </w:p>
+    <w:p>
+      <w:pPr>
+        <w:numPr>
+          <w:ilvl w:val="0"/>
+          <w:numId w:val="2"/>
+        </w:numPr>
+        <w:rPr>
+          <w:rFonts w:hint="eastAsia"/>
+          <w:lang w:val="en-US" w:eastAsia="zh-CN"/>
+        </w:rPr>
+      </w:pPr>
+      <w:r>
+        <w:rPr>
+          <w:rFonts w:hint="eastAsia"/>
+          <w:lang w:val="en-US" w:eastAsia="zh-CN"/>
+        </w:rPr>
+        <w:t>点击ADD KEY</w:t>
+      </w:r>
+    </w:p>
+    <w:p>
+      <w:pPr>
+        <w:numPr>
+          <w:ilvl w:val="0"/>
+          <w:numId w:val="2"/>
+        </w:numPr>
+        <w:rPr>
+          <w:rFonts w:hint="eastAsia"/>
+          <w:lang w:val="en-US" w:eastAsia="zh-CN"/>
+        </w:rPr>
+      </w:pPr>
+      <w:r>
+        <w:rPr>
+          <w:rFonts w:hint="eastAsia"/>
+          <w:lang w:val="en-US" w:eastAsia="zh-CN"/>
+        </w:rPr>
+        <w:t>将id_rsa.pub的内容填入输入框中</w:t>
+      </w:r>
+    </w:p>
+    <w:p>
+      <w:pPr>
+        <w:numPr>
+          <w:ilvl w:val="0"/>
+          <w:numId w:val="2"/>
+        </w:numPr>
+        <w:rPr>
+          <w:rFonts w:hint="eastAsia"/>
+          <w:lang w:val="en-US" w:eastAsia="zh-CN"/>
+        </w:rPr>
+      </w:pPr>
+      <w:r>
+        <w:rPr>
+          <w:rFonts w:hint="eastAsia"/>
+          <w:lang w:val="en-US" w:eastAsia="zh-CN"/>
+        </w:rPr>
+        <w:t>点击add</w:t>
+      </w:r>
+    </w:p>
+    <w:p>
+      <w:pPr>
+        <w:numPr>
+          <w:numId w:val="0"/>
+        </w:numPr>
+        <w:rPr>
+          <w:rFonts w:hint="eastAsia"/>
+          <w:lang w:val="en-US" w:eastAsia="zh-CN"/>
+        </w:rPr>
+      </w:pPr>
+      <w:r>
+        <w:drawing>
+          <wp:inline distT="0" distB="0" distL="114300" distR="114300">
+            <wp:extent cx="5270500" cy="2801620"/>
+            <wp:effectExtent l="0" t="0" r="6350" b="17780"/>
+            <wp:docPr id="4" name="图片 4"/>
+            <wp:cNvGraphicFramePr>
+              <a:graphicFrameLocks xmlns:a="http://schemas.openxmlformats.org/drawingml/2006/main" noChangeAspect="1"/>
+            </wp:cNvGraphicFramePr>
+            <a:graphic xmlns:a="http://schemas.openxmlformats.org/drawingml/2006/main">
+              <a:graphicData uri="http://schemas.openxmlformats.org/drawingml/2006/picture">
+                <pic:pic xmlns:pic="http://schemas.openxmlformats.org/drawingml/2006/picture">
+                  <pic:nvPicPr>
+                    <pic:cNvPr id="4" name="图片 4"/>
+                    <pic:cNvPicPr>
+                      <a:picLocks noChangeAspect="1"/>
+                    </pic:cNvPicPr>
+                  </pic:nvPicPr>
+                  <pic:blipFill>
+                    <a:blip r:embed="rId6"/>
+                    <a:stretch>
+                      <a:fillRect/>
+                    </a:stretch>
+                  </pic:blipFill>
+                  <pic:spPr>
+                    <a:xfrm>
+                      <a:off x="0" y="0"/>
+                      <a:ext cx="5270500" cy="2801620"/>
+                    </a:xfrm>
+                    <a:prstGeom prst="rect">
+                      <a:avLst/>
+                    </a:prstGeom>
+                    <a:noFill/>
+                    <a:ln w="9525">
+                      <a:noFill/>
+                    </a:ln>
+                  </pic:spPr>
+                </pic:pic>
+              </a:graphicData>
+            </a:graphic>
+          </wp:inline>
+        </w:drawing>
+      </w:r>
+    </w:p>
+    <w:p>
+      <w:pPr>
+        <w:pStyle w:val="4"/>
+        <w:rPr>
+          <w:rFonts w:hint="eastAsia"/>
+          <w:lang w:val="en-US" w:eastAsia="zh-CN"/>
+        </w:rPr>
+      </w:pPr>
+      <w:r>
+        <w:rPr>
+          <w:rFonts w:hint="eastAsia"/>
+          <w:lang w:val="en-US" w:eastAsia="zh-CN"/>
+        </w:rPr>
+        <w:t>Ssh方式clone工程</w:t>
+      </w:r>
+    </w:p>
+    <w:p>
+      <w:pPr>
+        <w:numPr>
+          <w:ilvl w:val="0"/>
+          <w:numId w:val="3"/>
+        </w:numPr>
+        <w:rPr>
+          <w:rFonts w:hint="eastAsia"/>
+          <w:lang w:val="en-US" w:eastAsia="zh-CN"/>
+        </w:rPr>
+      </w:pPr>
+      <w:r>
+        <w:rPr>
+          <w:rFonts w:hint="eastAsia"/>
+          <w:lang w:val="en-US" w:eastAsia="zh-CN"/>
+        </w:rPr>
+        <w:t>使用gerrit提供的ssh clone链接来clone工程</w:t>
+      </w:r>
+    </w:p>
+    <w:p>
+      <w:pPr>
+        <w:numPr>
+          <w:numId w:val="0"/>
+        </w:numPr>
+        <w:rPr>
+          <w:rFonts w:hint="eastAsia"/>
+          <w:lang w:val="en-US" w:eastAsia="zh-CN"/>
+        </w:rPr>
+      </w:pPr>
+      <w:r>
+        <w:drawing>
+          <wp:inline distT="0" distB="0" distL="114300" distR="114300">
+            <wp:extent cx="5104765" cy="781050"/>
+            <wp:effectExtent l="0" t="0" r="635" b="0"/>
+            <wp:docPr id="5" name="图片 5"/>
+            <wp:cNvGraphicFramePr>
+              <a:graphicFrameLocks xmlns:a="http://schemas.openxmlformats.org/drawingml/2006/main" noChangeAspect="1"/>
+            </wp:cNvGraphicFramePr>
+            <a:graphic xmlns:a="http://schemas.openxmlformats.org/drawingml/2006/main">
+              <a:graphicData uri="http://schemas.openxmlformats.org/drawingml/2006/picture">
+                <pic:pic xmlns:pic="http://schemas.openxmlformats.org/drawingml/2006/picture">
+                  <pic:nvPicPr>
+                    <pic:cNvPr id="5" name="图片 5"/>
+                    <pic:cNvPicPr>
+                      <a:picLocks noChangeAspect="1"/>
+                    </pic:cNvPicPr>
+                  </pic:nvPicPr>
+                  <pic:blipFill>
+                    <a:blip r:embed="rId7"/>
+                    <a:stretch>
+                      <a:fillRect/>
+                    </a:stretch>
+                  </pic:blipFill>
+                  <pic:spPr>
+                    <a:xfrm>
+                      <a:off x="0" y="0"/>
+                      <a:ext cx="5104765" cy="781050"/>
+                    </a:xfrm>
+                    <a:prstGeom prst="rect">
+                      <a:avLst/>
+                    </a:prstGeom>
+                    <a:noFill/>
+                    <a:ln w="9525">
+                      <a:noFill/>
+                    </a:ln>
+                  </pic:spPr>
+                </pic:pic>
+              </a:graphicData>
+            </a:graphic>
+          </wp:inline>
+        </w:drawing>
+      </w:r>
+    </w:p>
+    <w:p>
+      <w:pPr>
+        <w:numPr>
+          <w:ilvl w:val="0"/>
+          <w:numId w:val="3"/>
+        </w:numPr>
+        <w:rPr>
+          <w:rFonts w:hint="eastAsia"/>
+          <w:lang w:val="en-US" w:eastAsia="zh-CN"/>
+        </w:rPr>
+      </w:pPr>
+      <w:r>
+        <w:rPr>
+          <w:rFonts w:hint="eastAsia"/>
+          <w:lang w:val="en-US" w:eastAsia="zh-CN"/>
+        </w:rPr>
+        <w:t>或修改工程中.git/config文件中项目url为ssh链接</w:t>
+      </w:r>
+    </w:p>
+    <w:p>
+      <w:pPr>
+        <w:numPr>
+          <w:numId w:val="0"/>
+        </w:numPr>
+        <w:rPr>
+          <w:rFonts w:hint="eastAsia"/>
+          <w:lang w:val="en-US" w:eastAsia="zh-CN"/>
+        </w:rPr>
+      </w:pPr>
+      <w:r>
+        <w:drawing>
+          <wp:inline distT="0" distB="0" distL="114300" distR="114300">
+            <wp:extent cx="5271770" cy="2438400"/>
+            <wp:effectExtent l="0" t="0" r="5080" b="0"/>
+            <wp:docPr id="6" name="图片 6"/>
+            <wp:cNvGraphicFramePr>
+              <a:graphicFrameLocks xmlns:a="http://schemas.openxmlformats.org/drawingml/2006/main" noChangeAspect="1"/>
+            </wp:cNvGraphicFramePr>
+            <a:graphic xmlns:a="http://schemas.openxmlformats.org/drawingml/2006/main">
+              <a:graphicData uri="http://schemas.openxmlformats.org/drawingml/2006/picture">
+                <pic:pic xmlns:pic="http://schemas.openxmlformats.org/drawingml/2006/picture">
+                  <pic:nvPicPr>
+                    <pic:cNvPr id="6" name="图片 6"/>
+                    <pic:cNvPicPr>
+                      <a:picLocks noChangeAspect="1"/>
+                    </pic:cNvPicPr>
+                  </pic:nvPicPr>
+                  <pic:blipFill>
+                    <a:blip r:embed="rId8"/>
+                    <a:stretch>
+                      <a:fillRect/>
+                    </a:stretch>
+                  </pic:blipFill>
+                  <pic:spPr>
+                    <a:xfrm>
+                      <a:off x="0" y="0"/>
+                      <a:ext cx="5271770" cy="2438400"/>
+                    </a:xfrm>
+                    <a:prstGeom prst="rect">
+                      <a:avLst/>
+                    </a:prstGeom>
+                    <a:noFill/>
+                    <a:ln w="9525">
+                      <a:noFill/>
+                    </a:ln>
+                  </pic:spPr>
+                </pic:pic>
+              </a:graphicData>
+            </a:graphic>
+          </wp:inline>
+        </w:drawing>
+      </w:r>
+    </w:p>
+    <w:p>
+      <w:pPr>
+        <w:pStyle w:val="4"/>
+        <w:rPr>
+          <w:rFonts w:hint="eastAsia"/>
+          <w:lang w:val="en-US" w:eastAsia="zh-CN"/>
+        </w:rPr>
+      </w:pPr>
       <w:bookmarkStart w:id="0" w:name="_GoBack"/>
       <w:bookmarkEnd w:id="0"/>
     </w:p>
@@ -338,6 +801,56 @@
     </w:sectPr>
   </w:body>
 </w:document>
+</file>
+
+<file path=word/numbering.xml><?xml version="1.0" encoding="utf-8"?>
+<w:numbering xmlns:wpc="http://schemas.microsoft.com/office/word/2010/wordprocessingCanvas" xmlns:mc="http://schemas.openxmlformats.org/markup-compatibility/2006" xmlns:o="urn:schemas-microsoft-com:office:office" xmlns:r="http://schemas.openxmlformats.org/officeDocument/2006/relationships" xmlns:m="http://schemas.openxmlformats.org/officeDocument/2006/math" xmlns:v="urn:schemas-microsoft-com:vml" xmlns:wp14="http://schemas.microsoft.com/office/word/2010/wordprocessingDrawing" xmlns:wp="http://schemas.openxmlformats.org/drawingml/2006/wordprocessingDrawing" xmlns:w10="urn:schemas-microsoft-com:office:word" xmlns:w="http://schemas.openxmlformats.org/wordprocessingml/2006/main" xmlns:w14="http://schemas.microsoft.com/office/word/2010/wordml" xmlns:wpg="http://schemas.microsoft.com/office/word/2010/wordprocessingGroup" xmlns:wpi="http://schemas.microsoft.com/office/word/2010/wordprocessingInk" xmlns:wne="http://schemas.microsoft.com/office/word/2006/wordml" xmlns:wps="http://schemas.microsoft.com/office/word/2010/wordprocessingShape" mc:Ignorable="w14 wp14">
+  <w:abstractNum w:abstractNumId="0">
+    <w:nsid w:val="58F17816"/>
+    <w:multiLevelType w:val="singleLevel"/>
+    <w:tmpl w:val="58F17816"/>
+    <w:lvl w:ilvl="0" w:tentative="0">
+      <w:start w:val="1"/>
+      <w:numFmt w:val="decimal"/>
+      <w:suff w:val="nothing"/>
+      <w:lvlText w:val="%1、"/>
+      <w:lvlJc w:val="left"/>
+    </w:lvl>
+  </w:abstractNum>
+  <w:abstractNum w:abstractNumId="1">
+    <w:nsid w:val="58F178CD"/>
+    <w:multiLevelType w:val="singleLevel"/>
+    <w:tmpl w:val="58F178CD"/>
+    <w:lvl w:ilvl="0" w:tentative="0">
+      <w:start w:val="1"/>
+      <w:numFmt w:val="decimal"/>
+      <w:suff w:val="nothing"/>
+      <w:lvlText w:val="%1、"/>
+      <w:lvlJc w:val="left"/>
+    </w:lvl>
+  </w:abstractNum>
+  <w:abstractNum w:abstractNumId="2">
+    <w:nsid w:val="58F179DC"/>
+    <w:multiLevelType w:val="singleLevel"/>
+    <w:tmpl w:val="58F179DC"/>
+    <w:lvl w:ilvl="0" w:tentative="0">
+      <w:start w:val="1"/>
+      <w:numFmt w:val="decimal"/>
+      <w:suff w:val="nothing"/>
+      <w:lvlText w:val="%1、"/>
+      <w:lvlJc w:val="left"/>
+    </w:lvl>
+  </w:abstractNum>
+  <w:num w:numId="1">
+    <w:abstractNumId w:val="0"/>
+  </w:num>
+  <w:num w:numId="2">
+    <w:abstractNumId w:val="1"/>
+  </w:num>
+  <w:num w:numId="3">
+    <w:abstractNumId w:val="2"/>
+  </w:num>
+</w:numbering>
 </file>
 
 <file path=word/styles.xml><?xml version="1.0" encoding="utf-8"?>
@@ -352,8 +865,8 @@
   <w:latentStyles w:count="260" w:defQFormat="0" w:defUnhideWhenUsed="1" w:defSemiHidden="1" w:defUIPriority="99" w:defLockedState="0">
     <w:lsdException w:qFormat="1" w:unhideWhenUsed="0" w:uiPriority="0" w:semiHidden="0" w:name="Normal"/>
     <w:lsdException w:qFormat="1" w:unhideWhenUsed="0" w:uiPriority="0" w:semiHidden="0" w:name="heading 1"/>
-    <w:lsdException w:qFormat="1" w:uiPriority="0" w:name="heading 2"/>
-    <w:lsdException w:qFormat="1" w:uiPriority="0" w:name="heading 3"/>
+    <w:lsdException w:qFormat="1" w:uiPriority="0" w:semiHidden="0" w:name="heading 2"/>
+    <w:lsdException w:qFormat="1" w:uiPriority="0" w:semiHidden="0" w:name="heading 3"/>
     <w:lsdException w:qFormat="1" w:uiPriority="0" w:name="heading 4"/>
     <w:lsdException w:qFormat="1" w:uiPriority="0" w:name="heading 5"/>
     <w:lsdException w:qFormat="1" w:uiPriority="0" w:name="heading 6"/>
@@ -435,7 +948,7 @@
     <w:lsdException w:unhideWhenUsed="0" w:uiPriority="0" w:semiHidden="0" w:name="Body Text Indent 2"/>
     <w:lsdException w:unhideWhenUsed="0" w:uiPriority="0" w:semiHidden="0" w:name="Body Text Indent 3"/>
     <w:lsdException w:unhideWhenUsed="0" w:uiPriority="0" w:semiHidden="0" w:name="Block Text"/>
-    <w:lsdException w:unhideWhenUsed="0" w:uiPriority="0" w:semiHidden="0" w:name="Hyperlink"/>
+    <w:lsdException w:qFormat="1" w:unhideWhenUsed="0" w:uiPriority="0" w:semiHidden="0" w:name="Hyperlink"/>
     <w:lsdException w:unhideWhenUsed="0" w:uiPriority="0" w:semiHidden="0" w:name="FollowedHyperlink"/>
     <w:lsdException w:qFormat="1" w:unhideWhenUsed="0" w:uiPriority="0" w:semiHidden="0" w:name="Strong"/>
     <w:lsdException w:qFormat="1" w:unhideWhenUsed="0" w:uiPriority="0" w:semiHidden="0" w:name="Emphasis"/>
@@ -453,7 +966,7 @@
     <w:lsdException w:unhideWhenUsed="0" w:uiPriority="0" w:semiHidden="0" w:name="HTML Sample"/>
     <w:lsdException w:unhideWhenUsed="0" w:uiPriority="0" w:semiHidden="0" w:name="HTML Typewriter"/>
     <w:lsdException w:unhideWhenUsed="0" w:uiPriority="0" w:semiHidden="0" w:name="HTML Variable"/>
-    <w:lsdException w:unhideWhenUsed="0" w:uiPriority="0" w:name="Normal Table"/>
+    <w:lsdException w:qFormat="1" w:unhideWhenUsed="0" w:uiPriority="0" w:name="Normal Table"/>
     <w:lsdException w:unhideWhenUsed="0" w:uiPriority="0" w:semiHidden="0" w:name="annotation subject"/>
     <w:lsdException w:unhideWhenUsed="0" w:uiPriority="0" w:semiHidden="0" w:name="Table Simple 1"/>
     <w:lsdException w:unhideWhenUsed="0" w:uiPriority="0" w:semiHidden="0" w:name="Table Simple 2"/>
@@ -616,6 +1129,24 @@
     </w:rPr>
   </w:style>
   <w:style w:type="paragraph" w:styleId="2">
+    <w:name w:val="heading 1"/>
+    <w:basedOn w:val="1"/>
+    <w:next w:val="1"/>
+    <w:qFormat/>
+    <w:uiPriority w:val="0"/>
+    <w:pPr>
+      <w:keepNext/>
+      <w:keepLines/>
+      <w:spacing w:before="340" w:beforeLines="0" w:beforeAutospacing="0" w:after="330" w:afterLines="0" w:afterAutospacing="0" w:line="576" w:lineRule="auto"/>
+      <w:outlineLvl w:val="0"/>
+    </w:pPr>
+    <w:rPr>
+      <w:b/>
+      <w:kern w:val="44"/>
+      <w:sz w:val="44"/>
+    </w:rPr>
+  </w:style>
+  <w:style w:type="paragraph" w:styleId="3">
     <w:name w:val="heading 2"/>
     <w:basedOn w:val="1"/>
     <w:next w:val="1"/>
@@ -635,7 +1166,7 @@
       <w:lang w:val="en-US" w:eastAsia="zh-CN" w:bidi="ar"/>
     </w:rPr>
   </w:style>
-  <w:style w:type="paragraph" w:styleId="3">
+  <w:style w:type="paragraph" w:styleId="4">
     <w:name w:val="heading 3"/>
     <w:basedOn w:val="1"/>
     <w:next w:val="1"/>
@@ -655,14 +1186,15 @@
       <w:lang w:val="en-US" w:eastAsia="zh-CN" w:bidi="ar"/>
     </w:rPr>
   </w:style>
-  <w:style w:type="character" w:default="1" w:styleId="4">
+  <w:style w:type="character" w:default="1" w:styleId="5">
     <w:name w:val="Default Paragraph Font"/>
     <w:semiHidden/>
     <w:uiPriority w:val="0"/>
   </w:style>
-  <w:style w:type="table" w:default="1" w:styleId="6">
+  <w:style w:type="table" w:default="1" w:styleId="7">
     <w:name w:val="Normal Table"/>
     <w:semiHidden/>
+    <w:qFormat/>
     <w:uiPriority w:val="0"/>
     <w:tblPr>
       <w:tblLayout w:type="fixed"/>
@@ -674,9 +1206,10 @@
       </w:tblCellMar>
     </w:tblPr>
   </w:style>
-  <w:style w:type="character" w:styleId="5">
+  <w:style w:type="character" w:styleId="6">
     <w:name w:val="Hyperlink"/>
-    <w:basedOn w:val="4"/>
+    <w:basedOn w:val="5"/>
+    <w:qFormat/>
     <w:uiPriority w:val="0"/>
     <w:rPr>
       <w:color w:val="0000FF"/>
